--- a/Cada invoice es un proyecto.docx
+++ b/Cada invoice es un proyecto.docx
@@ -4,12 +4,28 @@
   <w:body>
     <w:p>
       <w:r>
-        <w:t>Cada invoice es un proyecto</w:t>
-      </w:r>
-    </w:p>
-    <w:p>
-      <w:r>
-        <w:t>Nombre del proyecto (invocie)</w:t>
+        <w:t xml:space="preserve">Cada </w:t>
+      </w:r>
+      <w:proofErr w:type="spellStart"/>
+      <w:r>
+        <w:t>invoice</w:t>
+      </w:r>
+      <w:proofErr w:type="spellEnd"/>
+      <w:r>
+        <w:t xml:space="preserve"> es un proyecto</w:t>
+      </w:r>
+    </w:p>
+    <w:p>
+      <w:r>
+        <w:t>Nombre del proyecto (</w:t>
+      </w:r>
+      <w:proofErr w:type="spellStart"/>
+      <w:r>
+        <w:t>invocie</w:t>
+      </w:r>
+      <w:proofErr w:type="spellEnd"/>
+      <w:r>
+        <w:t>)</w:t>
       </w:r>
     </w:p>
     <w:p>
@@ -27,9 +43,11 @@
       <w:pPr>
         <w:ind w:firstLine="708"/>
       </w:pPr>
+      <w:proofErr w:type="spellStart"/>
       <w:r>
         <w:t>Nomrbe</w:t>
       </w:r>
+      <w:proofErr w:type="spellEnd"/>
     </w:p>
     <w:p>
       <w:pPr>
@@ -44,8 +62,13 @@
         <w:ind w:firstLine="708"/>
       </w:pPr>
       <w:r>
-        <w:t>Fotos de tickets</w:t>
-      </w:r>
+        <w:t xml:space="preserve">Fotos de </w:t>
+      </w:r>
+      <w:proofErr w:type="gramStart"/>
+      <w:r>
+        <w:t>tickets</w:t>
+      </w:r>
+      <w:proofErr w:type="gramEnd"/>
     </w:p>
     <w:p>
       <w:pPr>
@@ -75,9 +98,11 @@
       <w:pPr>
         <w:ind w:firstLine="708"/>
       </w:pPr>
+      <w:proofErr w:type="spellStart"/>
       <w:r>
         <w:t>Profit</w:t>
       </w:r>
+      <w:proofErr w:type="spellEnd"/>
     </w:p>
     <w:p>
       <w:pPr>
@@ -105,17 +130,88 @@
     </w:p>
     <w:p>
       <w:r>
+        <w:rPr>
+          <w:highlight w:val="yellow"/>
+        </w:rPr>
         <w:t>CRUD trabajadores</w:t>
       </w:r>
     </w:p>
     <w:p>
       <w:r>
-        <w:t>Fechas en invoice</w:t>
-      </w:r>
-    </w:p>
-    <w:p>
-      <w:r>
-        <w:t>Titulo de invoice para pdf opcional</w:t>
+        <w:rPr>
+          <w:highlight w:val="yellow"/>
+        </w:rPr>
+        <w:t xml:space="preserve">Fechas en </w:t>
+      </w:r>
+      <w:proofErr w:type="spellStart"/>
+      <w:r>
+        <w:rPr>
+          <w:highlight w:val="yellow"/>
+        </w:rPr>
+        <w:t>invoice</w:t>
+      </w:r>
+      <w:proofErr w:type="spellEnd"/>
+    </w:p>
+    <w:p>
+      <w:pPr>
+        <w:rPr>
+          <w:b/>
+          <w:bCs/>
+        </w:rPr>
+      </w:pPr>
+      <w:proofErr w:type="spellStart"/>
+      <w:r>
+        <w:rPr>
+          <w:b/>
+          <w:bCs/>
+          <w:highlight w:val="yellow"/>
+        </w:rPr>
+        <w:t>Titulo</w:t>
+      </w:r>
+      <w:proofErr w:type="spellEnd"/>
+      <w:r>
+        <w:rPr>
+          <w:b/>
+          <w:bCs/>
+          <w:highlight w:val="yellow"/>
+        </w:rPr>
+        <w:t xml:space="preserve"> de </w:t>
+      </w:r>
+      <w:proofErr w:type="spellStart"/>
+      <w:r>
+        <w:rPr>
+          <w:b/>
+          <w:bCs/>
+          <w:highlight w:val="yellow"/>
+        </w:rPr>
+        <w:t>invoice</w:t>
+      </w:r>
+      <w:proofErr w:type="spellEnd"/>
+      <w:r>
+        <w:rPr>
+          <w:b/>
+          <w:bCs/>
+          <w:highlight w:val="yellow"/>
+        </w:rPr>
+        <w:t xml:space="preserve"> para </w:t>
+      </w:r>
+      <w:proofErr w:type="spellStart"/>
+      <w:r>
+        <w:rPr>
+          <w:b/>
+          <w:bCs/>
+          <w:highlight w:val="yellow"/>
+        </w:rPr>
+        <w:t>pdf</w:t>
+      </w:r>
+      <w:proofErr w:type="spellEnd"/>
+      <w:r>
+        <w:rPr>
+          <w:b/>
+          <w:bCs/>
+          <w:highlight w:val="yellow"/>
+        </w:rPr>
+        <w:t xml:space="preserve"> opcional</w:t>
       </w:r>
     </w:p>
     <w:p>
